--- a/TASKS/Ads-Project-AngularJS.docx
+++ b/TASKS/Ads-Project-AngularJS.docx
@@ -488,12 +488,14 @@
         <w:rPr>
           <w:b/>
           <w:bCs/>
-        </w:rPr>
-      </w:pPr>
-      <w:r>
-        <w:rPr>
-          <w:b/>
-          <w:bCs/>
+          <w:highlight w:val="yellow"/>
+        </w:rPr>
+      </w:pPr>
+      <w:r>
+        <w:rPr>
+          <w:b/>
+          <w:bCs/>
+          <w:highlight w:val="yellow"/>
         </w:rPr>
         <w:t>Get All Published Ads</w:t>
       </w:r>
@@ -506,8 +508,14 @@
         </w:numPr>
         <w:spacing w:before="60" w:after="60" w:line="240" w:lineRule="auto"/>
         <w:jc w:val="both"/>
-      </w:pPr>
-      <w:r>
+        <w:rPr>
+          <w:highlight w:val="yellow"/>
+        </w:rPr>
+      </w:pPr>
+      <w:r>
+        <w:rPr>
+          <w:highlight w:val="yellow"/>
+        </w:rPr>
         <w:t xml:space="preserve">Endpoint: </w:t>
       </w:r>
       <w:hyperlink r:id="rId13" w:history="1">
@@ -516,23 +524,28 @@
             <w:rStyle w:val="Hyperlink"/>
             <w:rFonts w:cs="Consolas"/>
             <w:noProof/>
+            <w:highlight w:val="yellow"/>
             <w:lang w:val="bg-BG"/>
           </w:rPr>
           <w:t>http://softuni-ads.azurewebsites.net/api/ads</w:t>
         </w:r>
       </w:hyperlink>
       <w:r>
+        <w:rPr>
+          <w:highlight w:val="yellow"/>
+        </w:rPr>
         <w:t xml:space="preserve">, </w:t>
       </w:r>
       <w:r>
-        <w:t>Method</w:t>
-      </w:r>
-      <w:r>
-        <w:t xml:space="preserve">: </w:t>
-      </w:r>
-      <w:r>
-        <w:rPr>
-          <w:rStyle w:val="CodeChar"/>
+        <w:rPr>
+          <w:highlight w:val="yellow"/>
+        </w:rPr>
+        <w:t xml:space="preserve">Method: </w:t>
+      </w:r>
+      <w:r>
+        <w:rPr>
+          <w:rStyle w:val="CodeChar"/>
+          <w:highlight w:val="yellow"/>
         </w:rPr>
         <w:t>GET</w:t>
       </w:r>
@@ -546,8 +559,14 @@
         </w:numPr>
         <w:spacing w:before="60" w:after="60"/>
         <w:contextualSpacing w:val="0"/>
-      </w:pPr>
-      <w:r>
+        <w:rPr>
+          <w:highlight w:val="yellow"/>
+        </w:rPr>
+      </w:pPr>
+      <w:r>
+        <w:rPr>
+          <w:highlight w:val="yellow"/>
+        </w:rPr>
         <w:t>URL parameters:</w:t>
       </w:r>
     </w:p>
@@ -560,14 +579,21 @@
         </w:numPr>
         <w:spacing w:before="60" w:after="60"/>
         <w:contextualSpacing w:val="0"/>
-      </w:pPr>
-      <w:r>
-        <w:rPr>
-          <w:rStyle w:val="CodeChar"/>
+        <w:rPr>
+          <w:highlight w:val="yellow"/>
+        </w:rPr>
+      </w:pPr>
+      <w:r>
+        <w:rPr>
+          <w:rStyle w:val="CodeChar"/>
+          <w:highlight w:val="yellow"/>
         </w:rPr>
         <w:t>CategoryId</w:t>
       </w:r>
       <w:r>
+        <w:rPr>
+          <w:highlight w:val="yellow"/>
+        </w:rPr>
         <w:t xml:space="preserve"> (optional) – filter ads by category</w:t>
       </w:r>
     </w:p>
@@ -580,14 +606,21 @@
         </w:numPr>
         <w:spacing w:before="60" w:after="60"/>
         <w:contextualSpacing w:val="0"/>
-      </w:pPr>
-      <w:r>
-        <w:rPr>
-          <w:rStyle w:val="CodeChar"/>
+        <w:rPr>
+          <w:highlight w:val="yellow"/>
+        </w:rPr>
+      </w:pPr>
+      <w:r>
+        <w:rPr>
+          <w:rStyle w:val="CodeChar"/>
+          <w:highlight w:val="yellow"/>
         </w:rPr>
         <w:t>TownId</w:t>
       </w:r>
       <w:r>
+        <w:rPr>
+          <w:highlight w:val="yellow"/>
+        </w:rPr>
         <w:t xml:space="preserve"> (optional) – filter ads by town</w:t>
       </w:r>
     </w:p>
@@ -600,20 +633,33 @@
         </w:numPr>
         <w:spacing w:before="60" w:after="60"/>
         <w:contextualSpacing w:val="0"/>
-      </w:pPr>
-      <w:r>
-        <w:rPr>
-          <w:rStyle w:val="CodeChar"/>
+        <w:rPr>
+          <w:highlight w:val="yellow"/>
+        </w:rPr>
+      </w:pPr>
+      <w:r>
+        <w:rPr>
+          <w:rStyle w:val="CodeChar"/>
+          <w:highlight w:val="yellow"/>
         </w:rPr>
         <w:t>PageSize</w:t>
       </w:r>
       <w:r>
+        <w:rPr>
+          <w:highlight w:val="yellow"/>
+        </w:rPr>
         <w:t xml:space="preserve"> (optional) – ads per page, e.g. 5 (</w:t>
       </w:r>
       <w:r>
+        <w:rPr>
+          <w:highlight w:val="yellow"/>
+        </w:rPr>
         <w:t xml:space="preserve">range: 1…1000, </w:t>
       </w:r>
       <w:r>
+        <w:rPr>
+          <w:highlight w:val="yellow"/>
+        </w:rPr>
         <w:t>default value 10)</w:t>
       </w:r>
     </w:p>
@@ -629,18 +675,26 @@
         <w:jc w:val="both"/>
         <w:rPr>
           <w:noProof/>
-        </w:rPr>
-      </w:pPr>
-      <w:r>
-        <w:rPr>
-          <w:rStyle w:val="CodeChar"/>
+          <w:highlight w:val="yellow"/>
+        </w:rPr>
+      </w:pPr>
+      <w:r>
+        <w:rPr>
+          <w:rStyle w:val="CodeChar"/>
+          <w:highlight w:val="yellow"/>
         </w:rPr>
         <w:t>StartPage</w:t>
       </w:r>
       <w:r>
+        <w:rPr>
+          <w:highlight w:val="yellow"/>
+        </w:rPr>
         <w:t xml:space="preserve"> (optional) – </w:t>
       </w:r>
       <w:r>
+        <w:rPr>
+          <w:highlight w:val="yellow"/>
+        </w:rPr>
         <w:t>a starting page (1 … number of pages)</w:t>
       </w:r>
     </w:p>
@@ -657,29 +711,34 @@
         <w:jc w:val="both"/>
         <w:rPr>
           <w:noProof/>
+          <w:highlight w:val="yellow"/>
         </w:rPr>
       </w:pPr>
       <w:r>
         <w:rPr>
           <w:noProof/>
+          <w:highlight w:val="yellow"/>
         </w:rPr>
         <w:t xml:space="preserve">Returns (JSON): </w:t>
       </w:r>
       <w:r>
         <w:rPr>
           <w:rStyle w:val="CodeChar"/>
+          <w:highlight w:val="yellow"/>
         </w:rPr>
         <w:t>{</w:t>
       </w:r>
       <w:r>
         <w:rPr>
           <w:rStyle w:val="CodeChar"/>
+          <w:highlight w:val="yellow"/>
         </w:rPr>
         <w:t>"numPages"</w:t>
       </w:r>
       <w:r>
         <w:rPr>
           <w:rStyle w:val="CodeChar"/>
+          <w:highlight w:val="yellow"/>
           <w:lang w:val="en-US"/>
         </w:rPr>
         <w:t>:</w:t>
@@ -687,42 +746,49 @@
       <w:r>
         <w:rPr>
           <w:rStyle w:val="CodeChar"/>
+          <w:highlight w:val="yellow"/>
         </w:rPr>
         <w:t>…</w:t>
       </w:r>
       <w:r>
         <w:rPr>
           <w:rStyle w:val="CodeChar"/>
+          <w:highlight w:val="yellow"/>
         </w:rPr>
         <w:t xml:space="preserve">, </w:t>
       </w:r>
       <w:r>
         <w:rPr>
           <w:rStyle w:val="CodeChar"/>
+          <w:highlight w:val="yellow"/>
         </w:rPr>
         <w:t>"</w:t>
       </w:r>
       <w:r>
         <w:rPr>
           <w:rStyle w:val="CodeChar"/>
+          <w:highlight w:val="yellow"/>
         </w:rPr>
         <w:t>ads</w:t>
       </w:r>
       <w:r>
         <w:rPr>
           <w:rStyle w:val="CodeChar"/>
+          <w:highlight w:val="yellow"/>
         </w:rPr>
         <w:t>":</w:t>
       </w:r>
       <w:r>
         <w:rPr>
           <w:rStyle w:val="CodeChar"/>
+          <w:highlight w:val="yellow"/>
         </w:rPr>
         <w:t>[ad, ad, …]</w:t>
       </w:r>
       <w:r>
         <w:rPr>
           <w:rStyle w:val="CodeChar"/>
+          <w:highlight w:val="yellow"/>
         </w:rPr>
         <w:t>}</w:t>
       </w:r>
@@ -738,12 +804,14 @@
         <w:rPr>
           <w:b/>
           <w:bCs/>
-        </w:rPr>
-      </w:pPr>
-      <w:r>
-        <w:rPr>
-          <w:b/>
-          <w:bCs/>
+          <w:highlight w:val="yellow"/>
+        </w:rPr>
+      </w:pPr>
+      <w:r>
+        <w:rPr>
+          <w:b/>
+          <w:bCs/>
+          <w:highlight w:val="yellow"/>
         </w:rPr>
         <w:t>Get All Categories</w:t>
       </w:r>
@@ -756,8 +824,14 @@
         </w:numPr>
         <w:spacing w:before="60" w:after="60" w:line="240" w:lineRule="auto"/>
         <w:jc w:val="both"/>
-      </w:pPr>
-      <w:r>
+        <w:rPr>
+          <w:highlight w:val="yellow"/>
+        </w:rPr>
+      </w:pPr>
+      <w:r>
+        <w:rPr>
+          <w:highlight w:val="yellow"/>
+        </w:rPr>
         <w:t xml:space="preserve">Endpoint: </w:t>
       </w:r>
       <w:hyperlink r:id="rId14" w:history="1">
@@ -765,19 +839,21 @@
           <w:rPr>
             <w:rStyle w:val="Hyperlink"/>
             <w:rFonts w:cs="Consolas"/>
+            <w:highlight w:val="yellow"/>
           </w:rPr>
           <w:t>http://softuni-ads.azurewebsites.net/api/categories</w:t>
         </w:r>
       </w:hyperlink>
       <w:r>
-        <w:t>, Method</w:t>
-      </w:r>
-      <w:r>
-        <w:t xml:space="preserve">: </w:t>
-      </w:r>
-      <w:r>
-        <w:rPr>
-          <w:rStyle w:val="CodeChar"/>
+        <w:rPr>
+          <w:highlight w:val="yellow"/>
+        </w:rPr>
+        <w:t xml:space="preserve">, Method: </w:t>
+      </w:r>
+      <w:r>
+        <w:rPr>
+          <w:rStyle w:val="CodeChar"/>
+          <w:highlight w:val="yellow"/>
         </w:rPr>
         <w:t>GET</w:t>
       </w:r>
@@ -793,12 +869,14 @@
         <w:rPr>
           <w:b/>
           <w:bCs/>
-        </w:rPr>
-      </w:pPr>
-      <w:r>
-        <w:rPr>
-          <w:b/>
-          <w:bCs/>
+          <w:highlight w:val="yellow"/>
+        </w:rPr>
+      </w:pPr>
+      <w:r>
+        <w:rPr>
+          <w:b/>
+          <w:bCs/>
+          <w:highlight w:val="yellow"/>
         </w:rPr>
         <w:lastRenderedPageBreak/>
         <w:t>Get All Towns</w:t>
@@ -814,9 +892,13 @@
         <w:jc w:val="both"/>
         <w:rPr>
           <w:noProof/>
-        </w:rPr>
-      </w:pPr>
-      <w:r>
+          <w:highlight w:val="yellow"/>
+        </w:rPr>
+      </w:pPr>
+      <w:r>
+        <w:rPr>
+          <w:highlight w:val="yellow"/>
+        </w:rPr>
         <w:t xml:space="preserve">Endpoint: </w:t>
       </w:r>
       <w:hyperlink r:id="rId15" w:history="1">
@@ -824,21 +906,23 @@
           <w:rPr>
             <w:rStyle w:val="Hyperlink"/>
             <w:rFonts w:cs="Consolas"/>
+            <w:highlight w:val="yellow"/>
           </w:rPr>
           <w:t>http://softuni-ads.azurewebsites.net/api/towns</w:t>
         </w:r>
       </w:hyperlink>
       <w:r>
-        <w:t>, Method</w:t>
-      </w:r>
-      <w:r>
-        <w:t xml:space="preserve">: </w:t>
+        <w:rPr>
+          <w:highlight w:val="yellow"/>
+        </w:rPr>
+        <w:t xml:space="preserve">, Method: </w:t>
       </w:r>
       <w:r>
         <w:rPr>
           <w:rFonts w:cs="Consolas"/>
           <w:b/>
           <w:bCs/>
+          <w:highlight w:val="yellow"/>
         </w:rPr>
         <w:t>GET</w:t>
       </w:r>
@@ -991,24 +1075,27 @@
         </w:numPr>
         <w:spacing w:before="60" w:after="60" w:line="240" w:lineRule="auto"/>
         <w:jc w:val="both"/>
-      </w:pPr>
-      <w:r>
-        <w:t>If the logged-in user is administrator, the returned JSON hol</w:t>
-      </w:r>
-      <w:bookmarkStart w:id="0" w:name="_GoBack"/>
-      <w:bookmarkEnd w:id="0"/>
-      <w:r>
-        <w:t xml:space="preserve">ds </w:t>
-      </w:r>
-      <w:r>
-        <w:rPr>
-          <w:rStyle w:val="CodeChar"/>
+        <w:rPr>
+          <w:color w:val="FF0000"/>
+        </w:rPr>
+      </w:pPr>
+      <w:r>
+        <w:rPr>
+          <w:color w:val="FF0000"/>
+        </w:rPr>
+        <w:t xml:space="preserve">If the logged-in user is administrator, the returned JSON holds </w:t>
+      </w:r>
+      <w:r>
+        <w:rPr>
+          <w:rStyle w:val="CodeChar"/>
+          <w:color w:val="FF0000"/>
         </w:rPr>
         <w:t>"isAdmin"</w:t>
       </w:r>
       <w:r>
         <w:rPr>
           <w:rStyle w:val="CodeChar"/>
+          <w:color w:val="FF0000"/>
         </w:rPr>
         <w:t>:"true"</w:t>
       </w:r>
@@ -1074,11 +1161,15 @@
         </w:numPr>
         <w:spacing w:before="120" w:after="120" w:line="240" w:lineRule="auto"/>
         <w:jc w:val="both"/>
-      </w:pPr>
-      <w:r>
-        <w:rPr>
-          <w:b/>
-          <w:bCs/>
+        <w:rPr>
+          <w:highlight w:val="yellow"/>
+        </w:rPr>
+      </w:pPr>
+      <w:r>
+        <w:rPr>
+          <w:b/>
+          <w:bCs/>
+          <w:highlight w:val="yellow"/>
         </w:rPr>
         <w:t>Register User</w:t>
       </w:r>
@@ -1097,10 +1188,14 @@
           <w:rFonts w:asciiTheme="minorHAnsi" w:hAnsiTheme="minorHAnsi" w:cstheme="minorBidi"/>
           <w:b w:val="0"/>
           <w:noProof w:val="0"/>
+          <w:highlight w:val="yellow"/>
           <w:lang w:val="en-US"/>
         </w:rPr>
       </w:pPr>
       <w:r>
+        <w:rPr>
+          <w:highlight w:val="yellow"/>
+        </w:rPr>
         <w:t xml:space="preserve">Endpoint: </w:t>
       </w:r>
       <w:hyperlink r:id="rId17" w:history="1">
@@ -1108,19 +1203,21 @@
           <w:rPr>
             <w:rStyle w:val="Hyperlink"/>
             <w:rFonts w:cs="Consolas"/>
+            <w:highlight w:val="yellow"/>
           </w:rPr>
           <w:t>http://softuni-ads.azurewebsites.net/api/user/register</w:t>
         </w:r>
       </w:hyperlink>
       <w:r>
-        <w:t>, Method</w:t>
-      </w:r>
-      <w:r>
-        <w:t xml:space="preserve">: </w:t>
-      </w:r>
-      <w:r>
-        <w:rPr>
-          <w:rStyle w:val="CodeChar"/>
+        <w:rPr>
+          <w:highlight w:val="yellow"/>
+        </w:rPr>
+        <w:t xml:space="preserve">, Method: </w:t>
+      </w:r>
+      <w:r>
+        <w:rPr>
+          <w:rStyle w:val="CodeChar"/>
+          <w:highlight w:val="yellow"/>
         </w:rPr>
         <w:t>POST</w:t>
       </w:r>
@@ -1134,71 +1231,105 @@
         <w:spacing w:before="60" w:after="60" w:line="240" w:lineRule="auto"/>
         <w:ind w:left="1434" w:hanging="357"/>
         <w:jc w:val="both"/>
-      </w:pPr>
-      <w:r>
+        <w:rPr>
+          <w:highlight w:val="yellow"/>
+        </w:rPr>
+      </w:pPr>
+      <w:r>
+        <w:rPr>
+          <w:highlight w:val="yellow"/>
+        </w:rPr>
         <w:t xml:space="preserve">Parameters: </w:t>
       </w:r>
       <w:r>
         <w:rPr>
           <w:rStyle w:val="CodeChar"/>
+          <w:highlight w:val="yellow"/>
         </w:rPr>
         <w:t>username</w:t>
       </w:r>
       <w:r>
+        <w:rPr>
+          <w:highlight w:val="yellow"/>
+        </w:rPr>
         <w:t xml:space="preserve">, </w:t>
       </w:r>
       <w:r>
         <w:rPr>
           <w:rStyle w:val="CodeChar"/>
+          <w:highlight w:val="yellow"/>
         </w:rPr>
         <w:t>password</w:t>
       </w:r>
       <w:r>
+        <w:rPr>
+          <w:highlight w:val="yellow"/>
+        </w:rPr>
         <w:t xml:space="preserve">, </w:t>
       </w:r>
       <w:r>
         <w:rPr>
           <w:rStyle w:val="CodeChar"/>
+          <w:highlight w:val="yellow"/>
         </w:rPr>
         <w:t>confirmPassword</w:t>
       </w:r>
       <w:r>
+        <w:rPr>
+          <w:highlight w:val="yellow"/>
+        </w:rPr>
         <w:t xml:space="preserve">, </w:t>
       </w:r>
       <w:r>
         <w:rPr>
           <w:rStyle w:val="CodeChar"/>
+          <w:highlight w:val="yellow"/>
         </w:rPr>
         <w:t>name</w:t>
       </w:r>
       <w:r>
+        <w:rPr>
+          <w:highlight w:val="yellow"/>
+        </w:rPr>
         <w:t xml:space="preserve">, </w:t>
       </w:r>
       <w:r>
         <w:rPr>
           <w:rStyle w:val="CodeChar"/>
+          <w:highlight w:val="yellow"/>
         </w:rPr>
         <w:t>email</w:t>
       </w:r>
       <w:r>
+        <w:rPr>
+          <w:highlight w:val="yellow"/>
+        </w:rPr>
         <w:t xml:space="preserve">, </w:t>
       </w:r>
       <w:r>
         <w:rPr>
           <w:rStyle w:val="CodeChar"/>
+          <w:highlight w:val="yellow"/>
         </w:rPr>
         <w:t>phone</w:t>
       </w:r>
       <w:r>
+        <w:rPr>
+          <w:highlight w:val="yellow"/>
+        </w:rPr>
         <w:t xml:space="preserve">, </w:t>
       </w:r>
       <w:r>
         <w:rPr>
           <w:rStyle w:val="CodeChar"/>
+          <w:highlight w:val="yellow"/>
         </w:rPr>
         <w:t>townId</w:t>
       </w:r>
       <w:r>
+        <w:rPr>
+          <w:highlight w:val="yellow"/>
+        </w:rPr>
         <w:t xml:space="preserve"> (optional)</w:t>
       </w:r>
     </w:p>
@@ -1211,22 +1342,28 @@
         <w:spacing w:before="60" w:after="60" w:line="240" w:lineRule="auto"/>
         <w:ind w:left="1434" w:hanging="357"/>
         <w:jc w:val="both"/>
+        <w:rPr>
+          <w:highlight w:val="yellow"/>
+        </w:rPr>
       </w:pPr>
       <w:r>
         <w:rPr>
           <w:noProof/>
+          <w:highlight w:val="yellow"/>
         </w:rPr>
         <w:t xml:space="preserve">Returns (JSON): </w:t>
       </w:r>
       <w:r>
         <w:rPr>
           <w:rStyle w:val="CodeChar"/>
+          <w:highlight w:val="yellow"/>
         </w:rPr>
         <w:t>{"access_token"</w:t>
       </w:r>
       <w:r>
         <w:rPr>
           <w:rStyle w:val="CodeChar"/>
+          <w:highlight w:val="yellow"/>
           <w:lang w:val="en-US"/>
         </w:rPr>
         <w:t>:</w:t>
@@ -1234,6 +1371,7 @@
       <w:r>
         <w:rPr>
           <w:rStyle w:val="CodeChar"/>
+          <w:highlight w:val="yellow"/>
         </w:rPr>
         <w:t>…,</w:t>
       </w:r>
@@ -1241,18 +1379,21 @@
         <w:rPr>
           <w:rStyle w:val="CodeChar"/>
           <w:rFonts w:asciiTheme="minorHAnsi" w:hAnsiTheme="minorHAnsi"/>
+          <w:highlight w:val="yellow"/>
         </w:rPr>
         <w:t xml:space="preserve"> </w:t>
       </w:r>
       <w:r>
         <w:rPr>
           <w:rStyle w:val="CodeChar"/>
+          <w:highlight w:val="yellow"/>
         </w:rPr>
         <w:t>…}</w:t>
       </w:r>
       <w:r>
         <w:rPr>
           <w:noProof/>
+          <w:highlight w:val="yellow"/>
         </w:rPr>
         <w:t xml:space="preserve"> (just like the login sevice)</w:t>
       </w:r>
@@ -3853,20 +3994,17 @@
         </w:numPr>
         <w:spacing w:before="120" w:after="120" w:line="240" w:lineRule="auto"/>
         <w:jc w:val="both"/>
-      </w:pPr>
-      <w:r>
-        <w:rPr>
-          <w:b/>
-          <w:bCs/>
-        </w:rPr>
-        <w:t>Home</w:t>
-      </w:r>
-      <w:r>
-        <w:rPr>
-          <w:b/>
-          <w:bCs/>
-        </w:rPr>
-        <w:t xml:space="preserve"> Screen</w:t>
+        <w:rPr>
+          <w:highlight w:val="yellow"/>
+        </w:rPr>
+      </w:pPr>
+      <w:r>
+        <w:rPr>
+          <w:b/>
+          <w:bCs/>
+          <w:highlight w:val="yellow"/>
+        </w:rPr>
+        <w:t>Home Screen</w:t>
       </w:r>
     </w:p>
     <w:p>
@@ -3878,13 +4016,20 @@
         </w:numPr>
         <w:spacing w:before="120" w:after="120" w:line="240" w:lineRule="auto"/>
         <w:jc w:val="both"/>
-      </w:pPr>
-      <w:r>
+        <w:rPr>
+          <w:highlight w:val="yellow"/>
+        </w:rPr>
+      </w:pPr>
+      <w:r>
+        <w:rPr>
+          <w:highlight w:val="yellow"/>
+        </w:rPr>
         <w:t xml:space="preserve">Route: </w:t>
       </w:r>
       <w:r>
         <w:rPr>
           <w:rStyle w:val="CodeChar"/>
+          <w:highlight w:val="yellow"/>
         </w:rPr>
         <w:t>#/</w:t>
       </w:r>
@@ -3897,11 +4042,15 @@
         </w:numPr>
         <w:spacing w:before="120" w:after="120" w:line="240" w:lineRule="auto"/>
         <w:jc w:val="both"/>
-      </w:pPr>
-      <w:r>
-        <w:rPr>
-          <w:b/>
-          <w:bCs/>
+        <w:rPr>
+          <w:highlight w:val="yellow"/>
+        </w:rPr>
+      </w:pPr>
+      <w:r>
+        <w:rPr>
+          <w:b/>
+          <w:bCs/>
+          <w:highlight w:val="yellow"/>
         </w:rPr>
         <w:t>L</w:t>
       </w:r>
@@ -3909,6 +4058,7 @@
         <w:rPr>
           <w:b/>
           <w:bCs/>
+          <w:highlight w:val="yellow"/>
         </w:rPr>
         <w:t>ist</w:t>
       </w:r>
@@ -3916,6 +4066,7 @@
         <w:rPr>
           <w:b/>
           <w:bCs/>
+          <w:highlight w:val="yellow"/>
         </w:rPr>
         <w:t>s</w:t>
       </w:r>
@@ -3923,13 +4074,20 @@
         <w:rPr>
           <w:b/>
           <w:bCs/>
+          <w:highlight w:val="yellow"/>
         </w:rPr>
         <w:t xml:space="preserve"> all ads</w:t>
       </w:r>
       <w:r>
+        <w:rPr>
+          <w:highlight w:val="yellow"/>
+        </w:rPr>
         <w:t xml:space="preserve"> (without login)</w:t>
       </w:r>
       <w:r>
+        <w:rPr>
+          <w:highlight w:val="yellow"/>
+        </w:rPr>
         <w:t>.</w:t>
       </w:r>
     </w:p>
@@ -3938,14 +4096,21 @@
         <w:pStyle w:val="Score"/>
         <w:spacing w:before="120"/>
         <w:ind w:left="720"/>
+        <w:rPr>
+          <w:highlight w:val="yellow"/>
+        </w:rPr>
       </w:pPr>
       <w:r>
         <w:rPr>
           <w:noProof/>
+          <w:highlight w:val="yellow"/>
         </w:rPr>
         <w:t>5</w:t>
       </w:r>
       <w:r>
+        <w:rPr>
+          <w:highlight w:val="yellow"/>
+        </w:rPr>
         <w:t xml:space="preserve"> score</w:t>
       </w:r>
     </w:p>
@@ -3957,25 +4122,28 @@
         </w:numPr>
         <w:spacing w:before="120" w:after="120" w:line="240" w:lineRule="auto"/>
         <w:jc w:val="both"/>
-      </w:pPr>
-      <w:r>
+        <w:rPr>
+          <w:highlight w:val="yellow"/>
+        </w:rPr>
+      </w:pPr>
+      <w:r>
+        <w:rPr>
+          <w:highlight w:val="yellow"/>
+        </w:rPr>
         <w:t>Implement</w:t>
       </w:r>
       <w:r>
         <w:rPr>
           <w:b/>
           <w:bCs/>
-        </w:rPr>
-        <w:t xml:space="preserve"> </w:t>
-      </w:r>
-      <w:r>
-        <w:rPr>
-          <w:b/>
-          <w:bCs/>
-        </w:rPr>
-        <w:t>paging</w:t>
-      </w:r>
-      <w:r>
+          <w:highlight w:val="yellow"/>
+        </w:rPr>
+        <w:t xml:space="preserve"> paging</w:t>
+      </w:r>
+      <w:r>
+        <w:rPr>
+          <w:highlight w:val="yellow"/>
+        </w:rPr>
         <w:t>.</w:t>
       </w:r>
     </w:p>
@@ -3988,10 +4156,14 @@
       <w:r>
         <w:rPr>
           <w:noProof/>
+          <w:highlight w:val="yellow"/>
         </w:rPr>
         <w:t>5</w:t>
       </w:r>
       <w:r>
+        <w:rPr>
+          <w:highlight w:val="yellow"/>
+        </w:rPr>
         <w:t xml:space="preserve"> score</w:t>
       </w:r>
     </w:p>
@@ -4042,10 +4214,14 @@
         </w:numPr>
         <w:spacing w:before="120" w:after="120" w:line="240" w:lineRule="auto"/>
         <w:jc w:val="both"/>
-      </w:pPr>
-      <w:r>
-        <w:rPr>
-          <w:b/>
+        <w:rPr>
+          <w:highlight w:val="yellow"/>
+        </w:rPr>
+      </w:pPr>
+      <w:r>
+        <w:rPr>
+          <w:b/>
+          <w:highlight w:val="yellow"/>
         </w:rPr>
         <w:t>Login Screen</w:t>
       </w:r>
@@ -4059,19 +4235,27 @@
         </w:numPr>
         <w:spacing w:before="120" w:after="120" w:line="240" w:lineRule="auto"/>
         <w:jc w:val="both"/>
-      </w:pPr>
-      <w:r>
+        <w:rPr>
+          <w:highlight w:val="yellow"/>
+        </w:rPr>
+      </w:pPr>
+      <w:r>
+        <w:rPr>
+          <w:highlight w:val="yellow"/>
+        </w:rPr>
         <w:t xml:space="preserve">Route: </w:t>
       </w:r>
       <w:r>
         <w:rPr>
           <w:rStyle w:val="CodeChar"/>
+          <w:highlight w:val="yellow"/>
         </w:rPr>
         <w:t>#/</w:t>
       </w:r>
       <w:r>
         <w:rPr>
           <w:rStyle w:val="CodeChar"/>
+          <w:highlight w:val="yellow"/>
           <w:lang w:val="en-US"/>
         </w:rPr>
         <w:t>login</w:t>
@@ -4085,16 +4269,36 @@
         </w:numPr>
         <w:spacing w:before="120" w:after="120" w:line="240" w:lineRule="auto"/>
         <w:jc w:val="both"/>
-      </w:pPr>
-      <w:r>
-        <w:rPr>
-          <w:b/>
-          <w:bCs/>
+        <w:rPr>
+          <w:highlight w:val="yellow"/>
+        </w:rPr>
+      </w:pPr>
+      <w:r>
+        <w:rPr>
+          <w:b/>
+          <w:bCs/>
+          <w:highlight w:val="yellow"/>
         </w:rPr>
         <w:t>Logins an existing user</w:t>
       </w:r>
       <w:r>
-        <w:t>. Shows notification for success or error message.</w:t>
+        <w:rPr>
+          <w:highlight w:val="yellow"/>
+        </w:rPr>
+        <w:t xml:space="preserve">. </w:t>
+      </w:r>
+      <w:r>
+        <w:rPr>
+          <w:color w:val="FF0000"/>
+          <w:highlight w:val="yellow"/>
+        </w:rPr>
+        <w:t>Shows notification for success or error message</w:t>
+      </w:r>
+      <w:r>
+        <w:rPr>
+          <w:highlight w:val="yellow"/>
+        </w:rPr>
+        <w:t>.</w:t>
       </w:r>
     </w:p>
     <w:p>
@@ -4105,8 +4309,14 @@
         </w:numPr>
         <w:spacing w:before="120" w:after="120" w:line="240" w:lineRule="auto"/>
         <w:jc w:val="both"/>
-      </w:pPr>
-      <w:r>
+        <w:rPr>
+          <w:highlight w:val="yellow"/>
+        </w:rPr>
+      </w:pPr>
+      <w:r>
+        <w:rPr>
+          <w:highlight w:val="yellow"/>
+        </w:rPr>
         <w:t>After login, the user is automatically redirected to the user home screen.</w:t>
       </w:r>
     </w:p>
@@ -4134,10 +4344,14 @@
         </w:numPr>
         <w:spacing w:before="120" w:after="120" w:line="240" w:lineRule="auto"/>
         <w:jc w:val="both"/>
-      </w:pPr>
-      <w:r>
-        <w:rPr>
-          <w:b/>
+        <w:rPr>
+          <w:highlight w:val="yellow"/>
+        </w:rPr>
+      </w:pPr>
+      <w:r>
+        <w:rPr>
+          <w:b/>
+          <w:highlight w:val="yellow"/>
         </w:rPr>
         <w:t>Register User Screen</w:t>
       </w:r>
@@ -4151,19 +4365,27 @@
         </w:numPr>
         <w:spacing w:before="120" w:after="120" w:line="240" w:lineRule="auto"/>
         <w:jc w:val="both"/>
-      </w:pPr>
-      <w:r>
+        <w:rPr>
+          <w:highlight w:val="yellow"/>
+        </w:rPr>
+      </w:pPr>
+      <w:r>
+        <w:rPr>
+          <w:highlight w:val="yellow"/>
+        </w:rPr>
         <w:t xml:space="preserve">Route: </w:t>
       </w:r>
       <w:r>
         <w:rPr>
           <w:rStyle w:val="CodeChar"/>
+          <w:highlight w:val="yellow"/>
         </w:rPr>
         <w:t>#/</w:t>
       </w:r>
       <w:r>
         <w:rPr>
           <w:rStyle w:val="CodeChar"/>
+          <w:highlight w:val="yellow"/>
           <w:lang w:val="en-US"/>
         </w:rPr>
         <w:t>register</w:t>
@@ -4177,16 +4399,30 @@
         </w:numPr>
         <w:spacing w:before="120" w:after="120" w:line="240" w:lineRule="auto"/>
         <w:jc w:val="both"/>
-      </w:pPr>
-      <w:r>
-        <w:rPr>
-          <w:b/>
-          <w:bCs/>
+        <w:rPr>
+          <w:highlight w:val="yellow"/>
+        </w:rPr>
+      </w:pPr>
+      <w:r>
+        <w:rPr>
+          <w:b/>
+          <w:bCs/>
+          <w:highlight w:val="yellow"/>
         </w:rPr>
         <w:t>Registers a new user</w:t>
       </w:r>
       <w:r>
-        <w:t>. Shows notification for success or error message.</w:t>
+        <w:rPr>
+          <w:highlight w:val="yellow"/>
+        </w:rPr>
+        <w:t xml:space="preserve">. </w:t>
+      </w:r>
+      <w:r>
+        <w:rPr>
+          <w:color w:val="FF0000"/>
+          <w:highlight w:val="yellow"/>
+        </w:rPr>
+        <w:t>Shows notification for success or error message.</w:t>
       </w:r>
     </w:p>
     <w:p>
@@ -4197,8 +4433,14 @@
         </w:numPr>
         <w:spacing w:before="120" w:after="120" w:line="240" w:lineRule="auto"/>
         <w:jc w:val="both"/>
-      </w:pPr>
-      <w:r>
+        <w:rPr>
+          <w:highlight w:val="yellow"/>
+        </w:rPr>
+      </w:pPr>
+      <w:r>
+        <w:rPr>
+          <w:highlight w:val="yellow"/>
+        </w:rPr>
         <w:t>After registration, the user is automatically logged in and is redirected to the user home screen.</w:t>
       </w:r>
     </w:p>
@@ -4231,6 +4473,8 @@
       <w:r>
         <w:tab/>
       </w:r>
+      <w:bookmarkStart w:id="0" w:name="_GoBack"/>
+      <w:bookmarkEnd w:id="0"/>
     </w:p>
     <w:p>
       <w:pPr>
@@ -6480,7 +6724,7 @@
                               <w:sz w:val="18"/>
                               <w:szCs w:val="18"/>
                             </w:rPr>
-                            <w:t>6</w:t>
+                            <w:t>4</w:t>
                           </w:r>
                           <w:r>
                             <w:rPr>
@@ -6601,7 +6845,7 @@
                         <w:sz w:val="18"/>
                         <w:szCs w:val="18"/>
                       </w:rPr>
-                      <w:t>6</w:t>
+                      <w:t>4</w:t>
                     </w:r>
                     <w:r>
                       <w:rPr>
@@ -7446,7 +7690,7 @@
                           <wp:extent cx="200025" cy="200025"/>
                           <wp:effectExtent l="0" t="0" r="9525" b="9525"/>
                           <wp:docPr id="11" name="Picture 11" title="Software University Foundation">
-                            <a:hlinkClick xmlns:a="http://schemas.openxmlformats.org/drawingml/2006/main" r:id="rId22"/>
+                            <a:hlinkClick xmlns:a="http://schemas.openxmlformats.org/drawingml/2006/main" r:id="rId1"/>
                           </wp:docPr>
                           <wp:cNvGraphicFramePr/>
                           <a:graphic xmlns:a="http://schemas.openxmlformats.org/drawingml/2006/main">
@@ -7963,7 +8207,7 @@
         </mc:Choice>
         <mc:Fallback>
           <w:pict>
-            <v:line w14:anchorId="094457E7" id="Straight Connector 1" o:spid="_x0000_s1026" style="position:absolute;flip:y;z-index:251662336;visibility:visible;mso-wrap-style:square;mso-width-percent:0;mso-height-percent:0;mso-wrap-distance-left:9pt;mso-wrap-distance-top:0;mso-wrap-distance-right:9pt;mso-wrap-distance-bottom:0;mso-position-horizontal:absolute;mso-position-horizontal-relative:text;mso-position-vertical:absolute;mso-position-vertical-relative:text;mso-width-percent:0;mso-height-percent:0;mso-width-relative:margin;mso-height-relative:margin" from="-.35pt,11.2pt" to="520.45pt,11.2pt" o:gfxdata="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" strokecolor="#f37123" strokeweight="1pt">
+            <v:line w14:anchorId="1621D7FC" id="Straight Connector 1" o:spid="_x0000_s1026" style="position:absolute;flip:y;z-index:251662336;visibility:visible;mso-wrap-style:square;mso-width-percent:0;mso-height-percent:0;mso-wrap-distance-left:9pt;mso-wrap-distance-top:0;mso-wrap-distance-right:9pt;mso-wrap-distance-bottom:0;mso-position-horizontal:absolute;mso-position-horizontal-relative:text;mso-position-vertical:absolute;mso-position-vertical-relative:text;mso-width-percent:0;mso-height-percent:0;mso-width-relative:margin;mso-height-relative:margin" from="-.35pt,11.2pt" to="520.45pt,11.2pt" o:gfxdata="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" strokecolor="#f37123" strokeweight="1pt">
               <v:stroke endcap="round"/>
             </v:line>
           </w:pict>
@@ -8115,7 +8359,7 @@
                           <wp:extent cx="1360800" cy="439200"/>
                           <wp:effectExtent l="0" t="0" r="0" b="0"/>
                           <wp:docPr id="24" name="Picture 24" title="Software University Foundation - logo">
-                            <a:hlinkClick xmlns:a="http://schemas.openxmlformats.org/drawingml/2006/main" r:id="rId22"/>
+                            <a:hlinkClick xmlns:a="http://schemas.openxmlformats.org/drawingml/2006/main" r:id="rId1"/>
                           </wp:docPr>
                           <wp:cNvGraphicFramePr>
                             <a:graphicFrameLocks xmlns:a="http://schemas.openxmlformats.org/drawingml/2006/main"/>
@@ -9554,6 +9798,7 @@
       <w:spacing w:after="0" w:line="240" w:lineRule="auto"/>
     </w:pPr>
     <w:tblPr>
+      <w:tblInd w:w="0" w:type="dxa"/>
       <w:tblBorders>
         <w:top w:val="single" w:sz="4" w:space="0" w:color="auto"/>
         <w:left w:val="single" w:sz="4" w:space="0" w:color="auto"/>
@@ -9562,6 +9807,12 @@
         <w:insideH w:val="single" w:sz="4" w:space="0" w:color="auto"/>
         <w:insideV w:val="single" w:sz="4" w:space="0" w:color="auto"/>
       </w:tblBorders>
+      <w:tblCellMar>
+        <w:top w:w="0" w:type="dxa"/>
+        <w:left w:w="108" w:type="dxa"/>
+        <w:bottom w:w="0" w:type="dxa"/>
+        <w:right w:w="108" w:type="dxa"/>
+      </w:tblCellMar>
     </w:tblPr>
   </w:style>
   <w:style w:type="character" w:customStyle="1" w:styleId="ListParagraphChar">
@@ -9928,7 +10179,7 @@
 </file>
 
 <file path=customXml/itemProps1.xml><?xml version="1.0" encoding="utf-8"?>
-<ds:datastoreItem xmlns:ds="http://schemas.openxmlformats.org/officeDocument/2006/customXml" ds:itemID="{EAB0697B-592E-4D42-93EE-C6F3760C6FA4}">
+<ds:datastoreItem xmlns:ds="http://schemas.openxmlformats.org/officeDocument/2006/customXml" ds:itemID="{3097894B-DDCC-40BE-A231-BC48723DBD21}">
   <ds:schemaRefs>
     <ds:schemaRef ds:uri="http://schemas.openxmlformats.org/officeDocument/2006/bibliography"/>
   </ds:schemaRefs>
